--- a/Progetto_giardinieri_Brusa.docx
+++ b/Progetto_giardinieri_Brusa.docx
@@ -82,10 +82,10 @@
         <w:tblLook w:val="04A0" w:firstRow="1" w:lastRow="0" w:firstColumn="1" w:lastColumn="0" w:noHBand="0" w:noVBand="1"/>
       </w:tblPr>
       <w:tblGrid>
-        <w:gridCol w:w="2407"/>
-        <w:gridCol w:w="2407"/>
-        <w:gridCol w:w="2407"/>
-        <w:gridCol w:w="2407"/>
+        <w:gridCol w:w="2314"/>
+        <w:gridCol w:w="2608"/>
+        <w:gridCol w:w="2362"/>
+        <w:gridCol w:w="2344"/>
       </w:tblGrid>
       <w:tr>
         <w:tc>
@@ -719,25 +719,43 @@
               <w:rPr>
                 <w:sz w:val="28"/>
               </w:rPr>
-              <w:t>Caricare i file</w:t>
-            </w:r>
-          </w:p>
-        </w:tc>
-        <w:tc>
-          <w:tcPr>
-            <w:tcW w:w="2407" w:type="dxa"/>
-          </w:tcPr>
-          <w:p>
-            <w:pPr>
-              <w:rPr>
-                <w:sz w:val="28"/>
-              </w:rPr>
-            </w:pPr>
-            <w:r>
-              <w:rPr>
-                <w:sz w:val="28"/>
-              </w:rPr>
-              <w:t>Tecnologico</w:t>
+              <w:t xml:space="preserve">Caricare </w:t>
+            </w:r>
+            <w:r>
+              <w:rPr>
+                <w:sz w:val="28"/>
+              </w:rPr>
+              <w:t>da</w:t>
+            </w:r>
+            <w:r>
+              <w:rPr>
+                <w:sz w:val="28"/>
+              </w:rPr>
+              <w:t xml:space="preserve"> file</w:t>
+            </w:r>
+            <w:r>
+              <w:rPr>
+                <w:sz w:val="28"/>
+              </w:rPr>
+              <w:t xml:space="preserve"> i dati</w:t>
+            </w:r>
+          </w:p>
+        </w:tc>
+        <w:tc>
+          <w:tcPr>
+            <w:tcW w:w="2407" w:type="dxa"/>
+          </w:tcPr>
+          <w:p>
+            <w:pPr>
+              <w:rPr>
+                <w:sz w:val="28"/>
+              </w:rPr>
+            </w:pPr>
+            <w:r>
+              <w:rPr>
+                <w:sz w:val="28"/>
+              </w:rPr>
+              <w:t>Non Funzionale</w:t>
             </w:r>
           </w:p>
         </w:tc>
@@ -757,6 +775,233 @@
               </w:rPr>
               <w:t>Must</w:t>
             </w:r>
+          </w:p>
+        </w:tc>
+      </w:tr>
+      <w:tr>
+        <w:tc>
+          <w:tcPr>
+            <w:tcW w:w="2407" w:type="dxa"/>
+          </w:tcPr>
+          <w:p>
+            <w:pPr>
+              <w:rPr>
+                <w:sz w:val="28"/>
+              </w:rPr>
+            </w:pPr>
+            <w:r>
+              <w:rPr>
+                <w:sz w:val="28"/>
+              </w:rPr>
+              <w:t>9</w:t>
+            </w:r>
+          </w:p>
+        </w:tc>
+        <w:tc>
+          <w:tcPr>
+            <w:tcW w:w="2407" w:type="dxa"/>
+          </w:tcPr>
+          <w:p>
+            <w:pPr>
+              <w:rPr>
+                <w:sz w:val="28"/>
+              </w:rPr>
+            </w:pPr>
+            <w:r>
+              <w:rPr>
+                <w:sz w:val="28"/>
+              </w:rPr>
+              <w:t>Per ogni intervento si vuole memorizzare:</w:t>
+            </w:r>
+          </w:p>
+          <w:p>
+            <w:pPr>
+              <w:rPr>
+                <w:sz w:val="28"/>
+              </w:rPr>
+            </w:pPr>
+            <w:r>
+              <w:rPr>
+                <w:sz w:val="28"/>
+              </w:rPr>
+              <w:t>CI;</w:t>
+            </w:r>
+          </w:p>
+          <w:p>
+            <w:pPr>
+              <w:rPr>
+                <w:sz w:val="28"/>
+              </w:rPr>
+            </w:pPr>
+            <w:proofErr w:type="spellStart"/>
+            <w:r>
+              <w:rPr>
+                <w:sz w:val="28"/>
+              </w:rPr>
+              <w:t>nomeCliente</w:t>
+            </w:r>
+            <w:proofErr w:type="spellEnd"/>
+            <w:r>
+              <w:rPr>
+                <w:sz w:val="28"/>
+              </w:rPr>
+              <w:t>;</w:t>
+            </w:r>
+          </w:p>
+          <w:p>
+            <w:pPr>
+              <w:rPr>
+                <w:sz w:val="28"/>
+              </w:rPr>
+            </w:pPr>
+            <w:proofErr w:type="spellStart"/>
+            <w:r>
+              <w:rPr>
+                <w:sz w:val="28"/>
+              </w:rPr>
+              <w:t>indirizzoCliente</w:t>
+            </w:r>
+            <w:proofErr w:type="spellEnd"/>
+            <w:r>
+              <w:rPr>
+                <w:sz w:val="28"/>
+              </w:rPr>
+              <w:t>;</w:t>
+            </w:r>
+          </w:p>
+          <w:p>
+            <w:pPr>
+              <w:rPr>
+                <w:sz w:val="28"/>
+              </w:rPr>
+            </w:pPr>
+            <w:proofErr w:type="spellStart"/>
+            <w:r>
+              <w:rPr>
+                <w:sz w:val="28"/>
+              </w:rPr>
+              <w:t>nomeGiardiniere</w:t>
+            </w:r>
+            <w:proofErr w:type="spellEnd"/>
+            <w:r>
+              <w:rPr>
+                <w:sz w:val="28"/>
+              </w:rPr>
+              <w:t>;</w:t>
+            </w:r>
+          </w:p>
+          <w:p>
+            <w:pPr>
+              <w:rPr>
+                <w:sz w:val="28"/>
+              </w:rPr>
+            </w:pPr>
+            <w:proofErr w:type="spellStart"/>
+            <w:r>
+              <w:rPr>
+                <w:sz w:val="28"/>
+              </w:rPr>
+              <w:t>conomeGiardiniere</w:t>
+            </w:r>
+            <w:proofErr w:type="spellEnd"/>
+            <w:r>
+              <w:rPr>
+                <w:sz w:val="28"/>
+              </w:rPr>
+              <w:t>;</w:t>
+            </w:r>
+          </w:p>
+          <w:p>
+            <w:pPr>
+              <w:rPr>
+                <w:sz w:val="28"/>
+              </w:rPr>
+            </w:pPr>
+            <w:proofErr w:type="spellStart"/>
+            <w:r>
+              <w:rPr>
+                <w:sz w:val="28"/>
+              </w:rPr>
+              <w:t>dataInizioIntervento</w:t>
+            </w:r>
+            <w:proofErr w:type="spellEnd"/>
+            <w:r>
+              <w:rPr>
+                <w:sz w:val="28"/>
+              </w:rPr>
+              <w:t>;</w:t>
+            </w:r>
+          </w:p>
+          <w:p>
+            <w:pPr>
+              <w:rPr>
+                <w:sz w:val="28"/>
+              </w:rPr>
+            </w:pPr>
+            <w:proofErr w:type="spellStart"/>
+            <w:r>
+              <w:rPr>
+                <w:sz w:val="28"/>
+              </w:rPr>
+              <w:t>data</w:t>
+            </w:r>
+            <w:r>
+              <w:rPr>
+                <w:sz w:val="28"/>
+              </w:rPr>
+              <w:t>Fine</w:t>
+            </w:r>
+            <w:r>
+              <w:rPr>
+                <w:sz w:val="28"/>
+              </w:rPr>
+              <w:t>Intervento</w:t>
+            </w:r>
+            <w:proofErr w:type="spellEnd"/>
+            <w:r>
+              <w:rPr>
+                <w:sz w:val="28"/>
+              </w:rPr>
+              <w:t>;</w:t>
+            </w:r>
+          </w:p>
+        </w:tc>
+        <w:tc>
+          <w:tcPr>
+            <w:tcW w:w="2407" w:type="dxa"/>
+          </w:tcPr>
+          <w:p>
+            <w:pPr>
+              <w:rPr>
+                <w:sz w:val="28"/>
+              </w:rPr>
+            </w:pPr>
+            <w:r>
+              <w:rPr>
+                <w:sz w:val="28"/>
+              </w:rPr>
+              <w:t>Non Funzionale</w:t>
+            </w:r>
+          </w:p>
+        </w:tc>
+        <w:tc>
+          <w:tcPr>
+            <w:tcW w:w="2407" w:type="dxa"/>
+          </w:tcPr>
+          <w:p>
+            <w:pPr>
+              <w:rPr>
+                <w:sz w:val="28"/>
+              </w:rPr>
+            </w:pPr>
+            <w:r>
+              <w:rPr>
+                <w:sz w:val="28"/>
+              </w:rPr>
+              <w:t>Must</w:t>
+            </w:r>
+            <w:bookmarkStart w:id="0" w:name="_GoBack"/>
+            <w:bookmarkEnd w:id="0"/>
           </w:p>
         </w:tc>
       </w:tr>
@@ -797,7 +1042,6 @@
           <w:sz w:val="28"/>
         </w:rPr>
       </w:pPr>
-      <w:bookmarkStart w:id="0" w:name="_GoBack"/>
       <w:r>
         <w:rPr>
           <w:noProof/>
@@ -847,7 +1091,6 @@
           </wp:inline>
         </w:drawing>
       </w:r>
-      <w:bookmarkEnd w:id="0"/>
     </w:p>
     <w:sectPr>
       <w:pgSz w:w="11906" w:h="16838"/>

--- a/Progetto_giardinieri_Brusa.docx
+++ b/Progetto_giardinieri_Brusa.docx
@@ -1000,8 +1000,6 @@
               </w:rPr>
               <w:t>Must</w:t>
             </w:r>
-            <w:bookmarkStart w:id="0" w:name="_GoBack"/>
-            <w:bookmarkEnd w:id="0"/>
           </w:p>
         </w:tc>
       </w:tr>
@@ -1091,6 +1089,87 @@
           </wp:inline>
         </w:drawing>
       </w:r>
+    </w:p>
+    <w:p>
+      <w:pPr>
+        <w:rPr>
+          <w:color w:val="002060"/>
+          <w:sz w:val="28"/>
+        </w:rPr>
+      </w:pPr>
+    </w:p>
+    <w:p>
+      <w:pPr>
+        <w:rPr>
+          <w:color w:val="002060"/>
+          <w:sz w:val="28"/>
+        </w:rPr>
+      </w:pPr>
+      <w:r>
+        <w:rPr>
+          <w:color w:val="002060"/>
+          <w:sz w:val="28"/>
+        </w:rPr>
+        <w:t>Diagramma delle classi:</w:t>
+      </w:r>
+    </w:p>
+    <w:p>
+      <w:pPr>
+        <w:rPr>
+          <w:color w:val="002060"/>
+          <w:sz w:val="28"/>
+        </w:rPr>
+      </w:pPr>
+      <w:bookmarkStart w:id="0" w:name="_GoBack"/>
+      <w:r>
+        <w:rPr>
+          <w:noProof/>
+          <w:color w:val="002060"/>
+          <w:sz w:val="28"/>
+        </w:rPr>
+        <w:drawing>
+          <wp:inline distT="0" distB="0" distL="0" distR="0">
+            <wp:extent cx="6120130" cy="2893695"/>
+            <wp:effectExtent l="0" t="0" r="0" b="1905"/>
+            <wp:docPr id="1" name="Immagine 1"/>
+            <wp:cNvGraphicFramePr>
+              <a:graphicFrameLocks xmlns:a="http://schemas.openxmlformats.org/drawingml/2006/main" noChangeAspect="1"/>
+            </wp:cNvGraphicFramePr>
+            <a:graphic xmlns:a="http://schemas.openxmlformats.org/drawingml/2006/main">
+              <a:graphicData uri="http://schemas.openxmlformats.org/drawingml/2006/picture">
+                <pic:pic xmlns:pic="http://schemas.openxmlformats.org/drawingml/2006/picture">
+                  <pic:nvPicPr>
+                    <pic:cNvPr id="1" name="ClassiGiardinieri.PNG"/>
+                    <pic:cNvPicPr/>
+                  </pic:nvPicPr>
+                  <pic:blipFill>
+                    <a:blip r:embed="rId5">
+                      <a:extLst>
+                        <a:ext uri="{28A0092B-C50C-407E-A947-70E740481C1C}">
+                          <a14:useLocalDpi xmlns:a14="http://schemas.microsoft.com/office/drawing/2010/main" val="0"/>
+                        </a:ext>
+                      </a:extLst>
+                    </a:blip>
+                    <a:stretch>
+                      <a:fillRect/>
+                    </a:stretch>
+                  </pic:blipFill>
+                  <pic:spPr>
+                    <a:xfrm>
+                      <a:off x="0" y="0"/>
+                      <a:ext cx="6120130" cy="2893695"/>
+                    </a:xfrm>
+                    <a:prstGeom prst="rect">
+                      <a:avLst/>
+                    </a:prstGeom>
+                  </pic:spPr>
+                </pic:pic>
+              </a:graphicData>
+            </a:graphic>
+          </wp:inline>
+        </w:drawing>
+      </w:r>
+      <w:bookmarkEnd w:id="0"/>
     </w:p>
     <w:sectPr>
       <w:pgSz w:w="11906" w:h="16838"/>
